--- a/Dokumentointi/Käyttöohjeet.docx
+++ b/Dokumentointi/Käyttöohjeet.docx
@@ -1133,7 +1133,36 @@
         <w:ind w:firstLine="360"/>
       </w:pPr>
       <w:r>
-        <w:t>Aloita syöttämällä langat ja kankaat. Näin ne ovat käytössä valmiina muissa näytöissä.</w:t>
+        <w:t>Aloi</w:t>
+      </w:r>
+      <w:r>
+        <w:t>ta syöttämällä langat ja kankaat</w:t>
+      </w:r>
+      <w:r>
+        <w:t>.</w:t>
+      </w:r>
+      <w:r>
+        <w:t xml:space="preserve"> Sen jälkeen syötä ristipistotyöt. </w:t>
+      </w:r>
+      <w:r>
+        <w:t xml:space="preserve"> Näin </w:t>
+      </w:r>
+      <w:r>
+        <w:t xml:space="preserve">ne ovat käytössä valmiina </w:t>
+      </w:r>
+      <w:bookmarkStart w:id="4" w:name="_GoBack"/>
+      <w:bookmarkEnd w:id="4"/>
+      <w:r>
+        <w:t>käyttäjä</w:t>
+      </w:r>
+      <w:r>
+        <w:t xml:space="preserve"> </w:t>
+      </w:r>
+      <w:r>
+        <w:t>-</w:t>
+      </w:r>
+      <w:r>
+        <w:t>näytössä.</w:t>
       </w:r>
     </w:p>
     <w:p>
@@ -1154,7 +1183,7 @@
           <w:numId w:val="2"/>
         </w:numPr>
       </w:pPr>
-      <w:bookmarkStart w:id="4" w:name="_Toc421998182"/>
+      <w:bookmarkStart w:id="5" w:name="_Toc421998182"/>
       <w:r>
         <w:t xml:space="preserve">Langat </w:t>
       </w:r>
@@ -1162,7 +1191,7 @@
       <w:r>
         <w:t>–ikkuna</w:t>
       </w:r>
-      <w:bookmarkEnd w:id="4"/>
+      <w:bookmarkEnd w:id="5"/>
       <w:proofErr w:type="gramEnd"/>
     </w:p>
     <w:p/>
@@ -1449,7 +1478,7 @@
           <w:numId w:val="2"/>
         </w:numPr>
       </w:pPr>
-      <w:bookmarkStart w:id="5" w:name="_Toc421998183"/>
+      <w:bookmarkStart w:id="6" w:name="_Toc421998183"/>
       <w:r>
         <w:t xml:space="preserve">Kankaat </w:t>
       </w:r>
@@ -1457,7 +1486,7 @@
       <w:r>
         <w:t>–ikkuna</w:t>
       </w:r>
-      <w:bookmarkEnd w:id="5"/>
+      <w:bookmarkEnd w:id="6"/>
       <w:proofErr w:type="gramEnd"/>
     </w:p>
     <w:p/>
@@ -1545,10 +1574,7 @@
         <w:t>Pakollisuus: Pakollinen</w:t>
       </w:r>
       <w:r>
-        <w:t xml:space="preserve">, </w:t>
-      </w:r>
-      <w:r>
-        <w:t>numeerinen kenttä</w:t>
+        <w:t>, numeerinen kenttä</w:t>
       </w:r>
     </w:p>
     <w:p>
@@ -1733,7 +1759,7 @@
           <w:numId w:val="2"/>
         </w:numPr>
       </w:pPr>
-      <w:bookmarkStart w:id="6" w:name="_Toc421998184"/>
+      <w:bookmarkStart w:id="7" w:name="_Toc421998184"/>
       <w:r>
         <w:t xml:space="preserve">Käyttäjät </w:t>
       </w:r>
@@ -1741,7 +1767,7 @@
       <w:r>
         <w:t>–ikkuna</w:t>
       </w:r>
-      <w:bookmarkEnd w:id="6"/>
+      <w:bookmarkEnd w:id="7"/>
       <w:proofErr w:type="gramEnd"/>
     </w:p>
     <w:p/>
@@ -1834,10 +1860,7 @@
         <w:t>Pakollisuus: Pakollinen</w:t>
       </w:r>
       <w:r>
-        <w:t xml:space="preserve">, </w:t>
-      </w:r>
-      <w:r>
-        <w:t>numeerinen kenttä</w:t>
+        <w:t>, numeerinen kenttä</w:t>
       </w:r>
     </w:p>
     <w:p>
@@ -1921,10 +1944,7 @@
         <w:t>Pakoll</w:t>
       </w:r>
       <w:r>
-        <w:t xml:space="preserve">isuus: Yksi lanka on pakollinen, </w:t>
-      </w:r>
-      <w:r>
-        <w:t>numeerinen kenttä</w:t>
+        <w:t>isuus: Yksi lanka on pakollinen, numeerinen kenttä</w:t>
       </w:r>
     </w:p>
     <w:p>
@@ -1980,10 +2000,7 @@
         <w:t>Pakollisuus: Ensimmäisen langan määrä on pakollinen, mutta siihen voidaan syöttää myös 0.</w:t>
       </w:r>
       <w:r>
-        <w:t xml:space="preserve"> N</w:t>
-      </w:r>
-      <w:r>
-        <w:t>umeerinen kenttä</w:t>
+        <w:t xml:space="preserve"> Numeerinen kenttä</w:t>
       </w:r>
       <w:r>
         <w:t>. Muiden määrä on pakollinen vain, jos myös lanka on syötetty.</w:t>
@@ -2191,7 +2208,7 @@
           <w:numId w:val="2"/>
         </w:numPr>
       </w:pPr>
-      <w:bookmarkStart w:id="7" w:name="_Toc421998185"/>
+      <w:bookmarkStart w:id="8" w:name="_Toc421998185"/>
       <w:r>
         <w:t xml:space="preserve">Ristipistotyöt </w:t>
       </w:r>
@@ -2199,7 +2216,7 @@
       <w:r>
         <w:t>–ikkuna</w:t>
       </w:r>
-      <w:bookmarkEnd w:id="7"/>
+      <w:bookmarkEnd w:id="8"/>
       <w:proofErr w:type="gramEnd"/>
     </w:p>
     <w:p/>
@@ -2293,10 +2310,7 @@
         <w:t>akollisuus: Pakollinen</w:t>
       </w:r>
       <w:r>
-        <w:t xml:space="preserve">, </w:t>
-      </w:r>
-      <w:r>
-        <w:t>numeerinen kenttä</w:t>
+        <w:t>, numeerinen kenttä</w:t>
       </w:r>
     </w:p>
     <w:p>
@@ -2329,10 +2343,7 @@
         <w:t>Pakollisuus: Pakollinen</w:t>
       </w:r>
       <w:r>
-        <w:t xml:space="preserve">, </w:t>
-      </w:r>
-      <w:r>
-        <w:t>numeerinen kenttä</w:t>
+        <w:t>, numeerinen kenttä</w:t>
       </w:r>
     </w:p>
     <w:p>
@@ -2363,10 +2374,7 @@
         <w:t>Pakollisuus: Pakollinen</w:t>
       </w:r>
       <w:r>
-        <w:t xml:space="preserve">, </w:t>
-      </w:r>
-      <w:r>
-        <w:t>numeerinen kenttä</w:t>
+        <w:t>, numeerinen kenttä</w:t>
       </w:r>
     </w:p>
     <w:p>
@@ -2395,10 +2403,7 @@
         <w:t>Pakollisuus: Pakollinen</w:t>
       </w:r>
       <w:r>
-        <w:t xml:space="preserve">, </w:t>
-      </w:r>
-      <w:r>
-        <w:t>numeerinen kenttä</w:t>
+        <w:t>, numeerinen kenttä</w:t>
       </w:r>
     </w:p>
     <w:p>
@@ -2428,10 +2433,7 @@
         <w:t>Pakoll</w:t>
       </w:r>
       <w:r>
-        <w:t xml:space="preserve">isuus: Yksi lanka on pakollinen, </w:t>
-      </w:r>
-      <w:r>
-        <w:t>numeerinen kenttä</w:t>
+        <w:t>isuus: Yksi lanka on pakollinen, numeerinen kenttä</w:t>
       </w:r>
     </w:p>
     <w:p>
@@ -2497,10 +2499,7 @@
         <w:t xml:space="preserve"> Numeerinen kenttä.</w:t>
       </w:r>
       <w:r>
-        <w:t xml:space="preserve"> </w:t>
-      </w:r>
-      <w:r>
-        <w:t>Muiden määrä on pakollinen vain, jos myös lanka on syötetty.</w:t>
+        <w:t xml:space="preserve"> Muiden määrä on pakollinen vain, jos myös lanka on syötetty.</w:t>
       </w:r>
     </w:p>
     <w:p>
@@ -2665,12 +2664,7 @@
         <w:t>Palaa päävalikkoon</w:t>
       </w:r>
       <w:r>
-        <w:t>: Pal</w:t>
-      </w:r>
-      <w:bookmarkStart w:id="8" w:name="_GoBack"/>
-      <w:bookmarkEnd w:id="8"/>
-      <w:r>
-        <w:t>ataan päävalikkoon</w:t>
+        <w:t>: Palataan päävalikkoon</w:t>
       </w:r>
     </w:p>
     <w:p>
@@ -4138,7 +4132,7 @@
 </file>
 
 <file path=customXml/itemProps1.xml><?xml version="1.0" encoding="utf-8"?>
-<ds:datastoreItem xmlns:ds="http://schemas.openxmlformats.org/officeDocument/2006/customXml" ds:itemID="{E9E433F3-4B4D-4F26-B3E6-125A7A434D68}">
+<ds:datastoreItem xmlns:ds="http://schemas.openxmlformats.org/officeDocument/2006/customXml" ds:itemID="{6691A024-D9FA-4C34-9924-7220740AEA55}">
   <ds:schemaRefs>
     <ds:schemaRef ds:uri="http://schemas.openxmlformats.org/officeDocument/2006/bibliography"/>
   </ds:schemaRefs>

--- a/Dokumentointi/Käyttöohjeet.docx
+++ b/Dokumentointi/Käyttöohjeet.docx
@@ -69,7 +69,7 @@
           <w:r>
             <w:fldChar w:fldCharType="separate"/>
           </w:r>
-          <w:hyperlink w:anchor="_Toc421998178" w:history="1">
+          <w:hyperlink w:anchor="_Toc422073480" w:history="1">
             <w:r>
               <w:rPr>
                 <w:rStyle w:val="Hyperlinkki"/>
@@ -111,7 +111,7 @@
                 <w:noProof/>
                 <w:webHidden/>
               </w:rPr>
-              <w:instrText xml:space="preserve"> PAGEREF _Toc421998178 \h </w:instrText>
+              <w:instrText xml:space="preserve"> PAGEREF _Toc422073480 \h </w:instrText>
             </w:r>
             <w:r>
               <w:rPr>
@@ -155,7 +155,7 @@
               <w:lang w:eastAsia="fi-FI"/>
             </w:rPr>
           </w:pPr>
-          <w:hyperlink w:anchor="_Toc421998179" w:history="1">
+          <w:hyperlink w:anchor="_Toc422073481" w:history="1">
             <w:r>
               <w:rPr>
                 <w:rStyle w:val="Hyperlinkki"/>
@@ -197,7 +197,7 @@
                 <w:noProof/>
                 <w:webHidden/>
               </w:rPr>
-              <w:instrText xml:space="preserve"> PAGEREF _Toc421998179 \h </w:instrText>
+              <w:instrText xml:space="preserve"> PAGEREF _Toc422073481 \h </w:instrText>
             </w:r>
             <w:r>
               <w:rPr>
@@ -241,7 +241,7 @@
               <w:lang w:eastAsia="fi-FI"/>
             </w:rPr>
           </w:pPr>
-          <w:hyperlink w:anchor="_Toc421998180" w:history="1">
+          <w:hyperlink w:anchor="_Toc422073482" w:history="1">
             <w:r>
               <w:rPr>
                 <w:rStyle w:val="Hyperlinkki"/>
@@ -283,7 +283,7 @@
                 <w:noProof/>
                 <w:webHidden/>
               </w:rPr>
-              <w:instrText xml:space="preserve"> PAGEREF _Toc421998180 \h </w:instrText>
+              <w:instrText xml:space="preserve"> PAGEREF _Toc422073482 \h </w:instrText>
             </w:r>
             <w:r>
               <w:rPr>
@@ -327,7 +327,7 @@
               <w:lang w:eastAsia="fi-FI"/>
             </w:rPr>
           </w:pPr>
-          <w:hyperlink w:anchor="_Toc421998181" w:history="1">
+          <w:hyperlink w:anchor="_Toc422073483" w:history="1">
             <w:r>
               <w:rPr>
                 <w:rStyle w:val="Hyperlinkki"/>
@@ -369,7 +369,7 @@
                 <w:noProof/>
                 <w:webHidden/>
               </w:rPr>
-              <w:instrText xml:space="preserve"> PAGEREF _Toc421998181 \h </w:instrText>
+              <w:instrText xml:space="preserve"> PAGEREF _Toc422073483 \h </w:instrText>
             </w:r>
             <w:r>
               <w:rPr>
@@ -413,7 +413,7 @@
               <w:lang w:eastAsia="fi-FI"/>
             </w:rPr>
           </w:pPr>
-          <w:hyperlink w:anchor="_Toc421998182" w:history="1">
+          <w:hyperlink w:anchor="_Toc422073484" w:history="1">
             <w:r>
               <w:rPr>
                 <w:rStyle w:val="Hyperlinkki"/>
@@ -455,7 +455,7 @@
                 <w:noProof/>
                 <w:webHidden/>
               </w:rPr>
-              <w:instrText xml:space="preserve"> PAGEREF _Toc421998182 \h </w:instrText>
+              <w:instrText xml:space="preserve"> PAGEREF _Toc422073484 \h </w:instrText>
             </w:r>
             <w:r>
               <w:rPr>
@@ -475,7 +475,7 @@
                 <w:noProof/>
                 <w:webHidden/>
               </w:rPr>
-              <w:t>2</w:t>
+              <w:t>3</w:t>
             </w:r>
             <w:r>
               <w:rPr>
@@ -499,7 +499,7 @@
               <w:lang w:eastAsia="fi-FI"/>
             </w:rPr>
           </w:pPr>
-          <w:hyperlink w:anchor="_Toc421998183" w:history="1">
+          <w:hyperlink w:anchor="_Toc422073485" w:history="1">
             <w:r>
               <w:rPr>
                 <w:rStyle w:val="Hyperlinkki"/>
@@ -541,7 +541,7 @@
                 <w:noProof/>
                 <w:webHidden/>
               </w:rPr>
-              <w:instrText xml:space="preserve"> PAGEREF _Toc421998183 \h </w:instrText>
+              <w:instrText xml:space="preserve"> PAGEREF _Toc422073485 \h </w:instrText>
             </w:r>
             <w:r>
               <w:rPr>
@@ -585,7 +585,7 @@
               <w:lang w:eastAsia="fi-FI"/>
             </w:rPr>
           </w:pPr>
-          <w:hyperlink w:anchor="_Toc421998184" w:history="1">
+          <w:hyperlink w:anchor="_Toc422073486" w:history="1">
             <w:r>
               <w:rPr>
                 <w:rStyle w:val="Hyperlinkki"/>
@@ -627,7 +627,7 @@
                 <w:noProof/>
                 <w:webHidden/>
               </w:rPr>
-              <w:instrText xml:space="preserve"> PAGEREF _Toc421998184 \h </w:instrText>
+              <w:instrText xml:space="preserve"> PAGEREF _Toc422073486 \h </w:instrText>
             </w:r>
             <w:r>
               <w:rPr>
@@ -671,7 +671,7 @@
               <w:lang w:eastAsia="fi-FI"/>
             </w:rPr>
           </w:pPr>
-          <w:hyperlink w:anchor="_Toc421998185" w:history="1">
+          <w:hyperlink w:anchor="_Toc422073487" w:history="1">
             <w:r>
               <w:rPr>
                 <w:rStyle w:val="Hyperlinkki"/>
@@ -713,7 +713,7 @@
                 <w:noProof/>
                 <w:webHidden/>
               </w:rPr>
-              <w:instrText xml:space="preserve"> PAGEREF _Toc421998185 \h </w:instrText>
+              <w:instrText xml:space="preserve"> PAGEREF _Toc422073487 \h </w:instrText>
             </w:r>
             <w:r>
               <w:rPr>
@@ -755,7 +755,6 @@
         </w:p>
       </w:sdtContent>
     </w:sdt>
-    <w:p/>
     <w:p>
       <w:pPr>
         <w:pStyle w:val="Otsikko2"/>
@@ -764,7 +763,7 @@
           <w:numId w:val="2"/>
         </w:numPr>
       </w:pPr>
-      <w:bookmarkStart w:id="0" w:name="_Toc421998178"/>
+      <w:bookmarkStart w:id="0" w:name="_Toc422073480"/>
       <w:r>
         <w:t>Yleistä</w:t>
       </w:r>
@@ -848,17 +847,53 @@
     </w:p>
     <w:p>
       <w:pPr>
+        <w:ind w:left="720"/>
+        <w:rPr>
+          <w:color w:val="FF0000"/>
+        </w:rPr>
+      </w:pPr>
+      <w:r>
+        <w:rPr>
+          <w:color w:val="FF0000"/>
+        </w:rPr>
+        <w:t xml:space="preserve">HUOM! Testiversio pitää ajaa kansiossa, jossa on valmiina polku </w:t>
+      </w:r>
+      <w:proofErr w:type="spellStart"/>
+      <w:r>
+        <w:rPr>
+          <w:color w:val="FF0000"/>
+        </w:rPr>
+        <w:t>src\testitiedostot</w:t>
+      </w:r>
+      <w:proofErr w:type="spellEnd"/>
+      <w:r>
+        <w:rPr>
+          <w:color w:val="FF0000"/>
+        </w:rPr>
+        <w:t>. Muuten tiedostot eivät tallennu mihi</w:t>
+      </w:r>
+      <w:bookmarkStart w:id="1" w:name="_GoBack"/>
+      <w:bookmarkEnd w:id="1"/>
+      <w:r>
+        <w:rPr>
+          <w:color w:val="FF0000"/>
+        </w:rPr>
+        <w:t>nkään. Myöhemmin tiedostot olisi tarkoitus korvata tietokannalla.</w:t>
+      </w:r>
+    </w:p>
+    <w:p>
+      <w:pPr>
         <w:pStyle w:val="Otsikko2"/>
         <w:numPr>
           <w:ilvl w:val="0"/>
           <w:numId w:val="2"/>
         </w:numPr>
       </w:pPr>
-      <w:bookmarkStart w:id="1" w:name="_Toc421998179"/>
+      <w:bookmarkStart w:id="2" w:name="_Toc422073481"/>
       <w:r>
         <w:t>Ohjelmassa olevat toiminnalliset puutteet ja virheet:</w:t>
       </w:r>
-      <w:bookmarkEnd w:id="1"/>
+      <w:bookmarkEnd w:id="2"/>
     </w:p>
     <w:p>
       <w:pPr>
@@ -949,12 +984,12 @@
           <w:numId w:val="2"/>
         </w:numPr>
       </w:pPr>
-      <w:bookmarkStart w:id="2" w:name="_Toc421998180"/>
+      <w:bookmarkStart w:id="3" w:name="_Toc422073482"/>
       <w:r>
         <w:lastRenderedPageBreak/>
         <w:t>Ohjeet</w:t>
       </w:r>
-      <w:bookmarkEnd w:id="2"/>
+      <w:bookmarkEnd w:id="3"/>
     </w:p>
     <w:p>
       <w:pPr>
@@ -964,11 +999,11 @@
           <w:numId w:val="2"/>
         </w:numPr>
       </w:pPr>
-      <w:bookmarkStart w:id="3" w:name="_Toc421998181"/>
+      <w:bookmarkStart w:id="4" w:name="_Toc422073483"/>
       <w:r>
         <w:t>Päävalikko</w:t>
       </w:r>
-      <w:bookmarkEnd w:id="3"/>
+      <w:bookmarkEnd w:id="4"/>
     </w:p>
     <w:p/>
     <w:p>
@@ -1148,12 +1183,7 @@
         <w:t xml:space="preserve"> Näin </w:t>
       </w:r>
       <w:r>
-        <w:t xml:space="preserve">ne ovat käytössä valmiina </w:t>
-      </w:r>
-      <w:bookmarkStart w:id="4" w:name="_GoBack"/>
-      <w:bookmarkEnd w:id="4"/>
-      <w:r>
-        <w:t>käyttäjä</w:t>
+        <w:t>ne ovat käytössä valmiina käyttäjä</w:t>
       </w:r>
       <w:r>
         <w:t xml:space="preserve"> </w:t>
@@ -1183,7 +1213,7 @@
           <w:numId w:val="2"/>
         </w:numPr>
       </w:pPr>
-      <w:bookmarkStart w:id="5" w:name="_Toc421998182"/>
+      <w:bookmarkStart w:id="5" w:name="_Toc422073484"/>
       <w:r>
         <w:t xml:space="preserve">Langat </w:t>
       </w:r>
@@ -1478,7 +1508,7 @@
           <w:numId w:val="2"/>
         </w:numPr>
       </w:pPr>
-      <w:bookmarkStart w:id="6" w:name="_Toc421998183"/>
+      <w:bookmarkStart w:id="6" w:name="_Toc422073485"/>
       <w:r>
         <w:t xml:space="preserve">Kankaat </w:t>
       </w:r>
@@ -1759,7 +1789,7 @@
           <w:numId w:val="2"/>
         </w:numPr>
       </w:pPr>
-      <w:bookmarkStart w:id="7" w:name="_Toc421998184"/>
+      <w:bookmarkStart w:id="7" w:name="_Toc422073486"/>
       <w:r>
         <w:t xml:space="preserve">Käyttäjät </w:t>
       </w:r>
@@ -2208,7 +2238,7 @@
           <w:numId w:val="2"/>
         </w:numPr>
       </w:pPr>
-      <w:bookmarkStart w:id="8" w:name="_Toc421998185"/>
+      <w:bookmarkStart w:id="8" w:name="_Toc422073487"/>
       <w:r>
         <w:t xml:space="preserve">Ristipistotyöt </w:t>
       </w:r>
@@ -4132,7 +4162,7 @@
 </file>
 
 <file path=customXml/itemProps1.xml><?xml version="1.0" encoding="utf-8"?>
-<ds:datastoreItem xmlns:ds="http://schemas.openxmlformats.org/officeDocument/2006/customXml" ds:itemID="{6691A024-D9FA-4C34-9924-7220740AEA55}">
+<ds:datastoreItem xmlns:ds="http://schemas.openxmlformats.org/officeDocument/2006/customXml" ds:itemID="{BEE12571-DA72-4955-A73F-DC851F25FCF2}">
   <ds:schemaRefs>
     <ds:schemaRef ds:uri="http://schemas.openxmlformats.org/officeDocument/2006/bibliography"/>
   </ds:schemaRefs>

--- a/Dokumentointi/Käyttöohjeet.docx
+++ b/Dokumentointi/Käyttöohjeet.docx
@@ -856,29 +856,43 @@
         <w:rPr>
           <w:color w:val="FF0000"/>
         </w:rPr>
-        <w:t xml:space="preserve">HUOM! Testiversio pitää ajaa kansiossa, jossa on valmiina polku </w:t>
-      </w:r>
-      <w:proofErr w:type="spellStart"/>
-      <w:r>
-        <w:rPr>
-          <w:color w:val="FF0000"/>
-        </w:rPr>
-        <w:t>src\testitiedostot</w:t>
-      </w:r>
-      <w:proofErr w:type="spellEnd"/>
-      <w:r>
-        <w:rPr>
-          <w:color w:val="FF0000"/>
-        </w:rPr>
-        <w:t>. Muuten tiedostot eivät tallennu mihi</w:t>
+        <w:t xml:space="preserve">HUOM! </w:t>
       </w:r>
       <w:bookmarkStart w:id="1" w:name="_GoBack"/>
       <w:bookmarkEnd w:id="1"/>
+      <w:proofErr w:type="gramStart"/>
       <w:r>
         <w:rPr>
           <w:color w:val="FF0000"/>
         </w:rPr>
-        <w:t>nkään. Myöhemmin tiedostot olisi tarkoitus korvata tietokannalla.</w:t>
+        <w:t>.JAR</w:t>
+      </w:r>
+      <w:proofErr w:type="gramEnd"/>
+      <w:r>
+        <w:rPr>
+          <w:color w:val="FF0000"/>
+        </w:rPr>
+        <w:t xml:space="preserve"> pitää ajaa kansiossa</w:t>
+      </w:r>
+      <w:r>
+        <w:rPr>
+          <w:color w:val="FF0000"/>
+        </w:rPr>
+        <w:t xml:space="preserve">, jossa on kirjoitusoikeudet. XML </w:t>
+      </w:r>
+      <w:proofErr w:type="gramStart"/>
+      <w:r>
+        <w:rPr>
+          <w:color w:val="FF0000"/>
+        </w:rPr>
+        <w:t>–sanomat</w:t>
+      </w:r>
+      <w:proofErr w:type="gramEnd"/>
+      <w:r>
+        <w:rPr>
+          <w:color w:val="FF0000"/>
+        </w:rPr>
+        <w:t xml:space="preserve"> tallentuvat tähän kansioon. Myöhemmin ohjelmaan on tarkoitus lisätä tietokanta.</w:t>
       </w:r>
     </w:p>
     <w:p>
@@ -1016,8 +1030,8 @@
           <w:lang w:eastAsia="fi-FI"/>
         </w:rPr>
         <w:drawing>
-          <wp:inline distT="0" distB="0" distL="0" distR="0" wp14:anchorId="14FAECF1" wp14:editId="09008C5B">
-            <wp:extent cx="2171700" cy="2162175"/>
+          <wp:inline distT="0" distB="0" distL="0" distR="0" wp14:anchorId="1FFEF4BE" wp14:editId="7B16CE5C">
+            <wp:extent cx="2266950" cy="1952625"/>
             <wp:effectExtent l="0" t="0" r="0" b="9525"/>
             <wp:docPr id="1" name="Kuva 1"/>
             <wp:cNvGraphicFramePr>
@@ -1039,7 +1053,7 @@
                   <pic:spPr>
                     <a:xfrm>
                       <a:off x="0" y="0"/>
-                      <a:ext cx="2171700" cy="2162175"/>
+                      <a:ext cx="2266950" cy="1952625"/>
                     </a:xfrm>
                     <a:prstGeom prst="rect">
                       <a:avLst/>
@@ -1113,13 +1127,32 @@
         <w:rPr>
           <w:u w:val="single"/>
         </w:rPr>
+        <w:t>Ristipistotyöt</w:t>
+      </w:r>
+      <w:r>
+        <w:t xml:space="preserve">: Avaa ristipistotyöt </w:t>
+      </w:r>
+      <w:proofErr w:type="gramStart"/>
+      <w:r>
+        <w:t>–</w:t>
+      </w:r>
+      <w:r>
+        <w:t>ikkunan</w:t>
+      </w:r>
+      <w:proofErr w:type="gramEnd"/>
+    </w:p>
+    <w:p>
+      <w:pPr>
+        <w:ind w:firstLine="360"/>
+      </w:pPr>
+      <w:r>
+        <w:rPr>
+          <w:u w:val="single"/>
+        </w:rPr>
         <w:t>Käyttäjät</w:t>
       </w:r>
       <w:r>
-        <w:t xml:space="preserve">: </w:t>
-      </w:r>
-      <w:r>
-        <w:t xml:space="preserve">Avaa Käyttäjät </w:t>
+        <w:t xml:space="preserve">: Avaa Käyttäjät </w:t>
       </w:r>
       <w:proofErr w:type="gramStart"/>
       <w:r>
@@ -1135,28 +1168,6 @@
         <w:rPr>
           <w:u w:val="single"/>
         </w:rPr>
-        <w:t>Ristipistotyöt</w:t>
-      </w:r>
-      <w:r>
-        <w:t xml:space="preserve">: Avaa ristipistotyöt </w:t>
-      </w:r>
-      <w:proofErr w:type="gramStart"/>
-      <w:r>
-        <w:t>–</w:t>
-      </w:r>
-      <w:r>
-        <w:t>ikkunan</w:t>
-      </w:r>
-      <w:proofErr w:type="gramEnd"/>
-    </w:p>
-    <w:p>
-      <w:pPr>
-        <w:ind w:firstLine="360"/>
-      </w:pPr>
-      <w:r>
-        <w:rPr>
-          <w:u w:val="single"/>
-        </w:rPr>
         <w:t>Lopeta</w:t>
       </w:r>
       <w:r>
@@ -1165,7 +1176,7 @@
     </w:p>
     <w:p>
       <w:pPr>
-        <w:ind w:firstLine="360"/>
+        <w:ind w:left="360"/>
       </w:pPr>
       <w:r>
         <w:t>Aloi</w:t>
@@ -1183,7 +1194,13 @@
         <w:t xml:space="preserve"> Näin </w:t>
       </w:r>
       <w:r>
-        <w:t>ne ovat käytössä valmiina käyttäjä</w:t>
+        <w:t>ne ovat käytössä valmiina K</w:t>
+      </w:r>
+      <w:r>
+        <w:t>äyttäjä</w:t>
+      </w:r>
+      <w:r>
+        <w:t>t</w:t>
       </w:r>
       <w:r>
         <w:t xml:space="preserve"> </w:t>
@@ -4162,7 +4179,7 @@
 </file>
 
 <file path=customXml/itemProps1.xml><?xml version="1.0" encoding="utf-8"?>
-<ds:datastoreItem xmlns:ds="http://schemas.openxmlformats.org/officeDocument/2006/customXml" ds:itemID="{BEE12571-DA72-4955-A73F-DC851F25FCF2}">
+<ds:datastoreItem xmlns:ds="http://schemas.openxmlformats.org/officeDocument/2006/customXml" ds:itemID="{E8F8FF5B-1541-4E6C-9519-339472B524E1}">
   <ds:schemaRefs>
     <ds:schemaRef ds:uri="http://schemas.openxmlformats.org/officeDocument/2006/bibliography"/>
   </ds:schemaRefs>
